--- a/labs/lab01/report/report.docx
+++ b/labs/lab01/report/report.docx
@@ -7,7 +7,7 @@
         <w:pStyle w:val="Title"/>
       </w:pPr>
       <w:r>
-        <w:t xml:space="preserve">Шаблон отчёта по лабораторной работе</w:t>
+        <w:t xml:space="preserve">отчёт по лабораторной работе №1</w:t>
       </w:r>
     </w:p>
     <w:p>
@@ -52,6 +52,58 @@
         </w:p>
       </w:sdtContent>
     </w:sdt>
+    <w:sdt>
+      <w:sdtPr>
+        <w:docPartObj>
+          <w:docPartGallery w:val="List of Figures"/>
+          <w:docPartUnique/>
+        </w:docPartObj>
+      </w:sdtPr>
+      <w:sdtContent>
+        <w:p>
+          <w:pPr>
+            <w:pStyle w:val="TOCHeading"/>
+          </w:pPr>
+          <w:r>
+            <w:t xml:space="preserve">Список иллюстраций</w:t>
+          </w:r>
+        </w:p>
+        <w:p>
+          <w:r>
+            <w:fldChar w:fldCharType="begin" w:dirty="true"/>
+            <w:instrText xml:space="preserve">TOC \h \z \t "Image Caption" \c</w:instrText>
+            <w:fldChar w:fldCharType="separate"/>
+            <w:fldChar w:fldCharType="end"/>
+          </w:r>
+        </w:p>
+      </w:sdtContent>
+    </w:sdt>
+    <w:sdt>
+      <w:sdtPr>
+        <w:docPartObj>
+          <w:docPartGallery w:val="List of Tables"/>
+          <w:docPartUnique/>
+        </w:docPartObj>
+      </w:sdtPr>
+      <w:sdtContent>
+        <w:p>
+          <w:pPr>
+            <w:pStyle w:val="TOCHeading"/>
+          </w:pPr>
+          <w:r>
+            <w:t xml:space="preserve">Список таблиц</w:t>
+          </w:r>
+        </w:p>
+        <w:p>
+          <w:r>
+            <w:fldChar w:fldCharType="begin" w:dirty="true"/>
+            <w:instrText xml:space="preserve">TOC \h \z \t "Table Caption" \c</w:instrText>
+            <w:fldChar w:fldCharType="separate"/>
+            <w:fldChar w:fldCharType="end"/>
+          </w:r>
+        </w:p>
+      </w:sdtContent>
+    </w:sdt>
     <w:bookmarkStart w:id="20" w:name="цель-работы"/>
     <w:p>
       <w:pPr>
@@ -75,45 +127,19 @@
         <w:pStyle w:val="FirstParagraph"/>
       </w:pPr>
       <w:r>
-        <w:t xml:space="preserve">Здесь приводится формулировка цели лабораторной работы. Формулировки</w:t>
+        <w:t xml:space="preserve">Целью данной работы является приобретение практических навыков установки опера-</w:t>
       </w:r>
       <w:r>
         <w:t xml:space="preserve"> </w:t>
       </w:r>
       <w:r>
-        <w:t xml:space="preserve">цели для каждой лабораторной работы приведены в методических</w:t>
+        <w:t xml:space="preserve">ционной системы на виртуальную машину, настройки минимально необходимых для</w:t>
       </w:r>
       <w:r>
         <w:t xml:space="preserve"> </w:t>
       </w:r>
       <w:r>
-        <w:t xml:space="preserve">указаниях.</w:t>
-      </w:r>
-    </w:p>
-    <w:p>
-      <w:pPr>
-        <w:pStyle w:val="BodyText"/>
-      </w:pPr>
-      <w:r>
-        <w:t xml:space="preserve">Цель данного шаблона — максимально упростить подготовку отчётов по</w:t>
-      </w:r>
-      <w:r>
-        <w:t xml:space="preserve"> </w:t>
-      </w:r>
-      <w:r>
-        <w:t xml:space="preserve">лабораторным работам. Модифицируя данный шаблон, студенты смогут без</w:t>
-      </w:r>
-      <w:r>
-        <w:t xml:space="preserve"> </w:t>
-      </w:r>
-      <w:r>
-        <w:t xml:space="preserve">труда подготовить отчёт по лабораторным работам, а также познакомиться</w:t>
-      </w:r>
-      <w:r>
-        <w:t xml:space="preserve"> </w:t>
-      </w:r>
-      <w:r>
-        <w:t xml:space="preserve">с основными возможностями разметки Markdown.</w:t>
+        <w:t xml:space="preserve">дальнейшей работы сервисов.</w:t>
       </w:r>
     </w:p>
     <w:bookmarkEnd w:id="20"/>
@@ -140,17 +166,11 @@
         <w:pStyle w:val="FirstParagraph"/>
       </w:pPr>
       <w:r>
-        <w:t xml:space="preserve">Здесь приводится описание задания в соответствии с рекомендациями</w:t>
-      </w:r>
-      <w:r>
-        <w:t xml:space="preserve"> </w:t>
-      </w:r>
-      <w:r>
-        <w:t xml:space="preserve">методического пособия и выданным вариантом.</w:t>
+        <w:t xml:space="preserve">установить Оперативную систему в виртуальной машине</w:t>
       </w:r>
     </w:p>
     <w:bookmarkEnd w:id="21"/>
-    <w:bookmarkStart w:id="23" w:name="теоретическое-введение"/>
+    <w:bookmarkStart w:id="90" w:name="выполнение-лабораторной-работы"/>
     <w:p>
       <w:pPr>
         <w:pStyle w:val="Heading1"/>
@@ -165,7 +185,7 @@
         <w:tab/>
       </w:r>
       <w:r>
-        <w:t xml:space="preserve">Теоретическое введение</w:t>
+        <w:t xml:space="preserve">Выполнение лабораторной работы</w:t>
       </w:r>
     </w:p>
     <w:p>
@@ -173,337 +193,10 @@
         <w:pStyle w:val="FirstParagraph"/>
       </w:pPr>
       <w:r>
-        <w:t xml:space="preserve">Здесь описываются теоретические аспекты, связанные с выполнением работы.</w:t>
-      </w:r>
-    </w:p>
-    <w:p>
-      <w:pPr>
-        <w:pStyle w:val="BodyText"/>
-      </w:pPr>
-      <w:r>
-        <w:t xml:space="preserve">Например, в табл. 1 приведено краткое описание стандартных каталогов Unix.</w:t>
-      </w:r>
-    </w:p>
-    <w:bookmarkStart w:id="22" w:name="tbl:std-dir"/>
-    <w:p>
-      <w:pPr>
-        <w:pStyle w:val="TableCaption"/>
-      </w:pPr>
-      <w:r>
-        <w:t xml:space="preserve">Таблица 1: Описание некоторых каталогов файловой системы GNU Linux</w:t>
-      </w:r>
-    </w:p>
-    <w:tbl>
-      <w:tblPr>
-        <w:tblStyle w:val="Table"/>
-        <w:tblW w:type="pct" w:w="5000"/>
-        <w:tblLayout w:type="fixed"/>
-        <w:tblLook w:firstRow="1" w:lastRow="0" w:firstColumn="0" w:lastColumn="0" w:noHBand="0" w:noVBand="0" w:val="0020"/>
-        <w:tblCaption w:val="Таблица 1: Описание некоторых каталогов файловой системы GNU Linux"/>
-      </w:tblPr>
-      <w:tblGrid>
-        <w:gridCol w:w="803"/>
-        <w:gridCol w:w="7116"/>
-      </w:tblGrid>
-      <w:tr>
-        <w:trPr>
-          <w:tblHeader w:val="on"/>
-        </w:trPr>
-        <w:tc>
-          <w:tcPr/>
-          <w:p>
-            <w:pPr>
-              <w:pStyle w:val="Compact"/>
-            </w:pPr>
-            <w:r>
-              <w:t xml:space="preserve">Имя каталога</w:t>
-            </w:r>
-          </w:p>
-        </w:tc>
-        <w:tc>
-          <w:tcPr/>
-          <w:p>
-            <w:pPr>
-              <w:pStyle w:val="Compact"/>
-            </w:pPr>
-            <w:r>
-              <w:t xml:space="preserve">Описание каталога</w:t>
-            </w:r>
-          </w:p>
-        </w:tc>
-      </w:tr>
-      <w:tr>
-        <w:tc>
-          <w:tcPr/>
-          <w:p>
-            <w:pPr>
-              <w:pStyle w:val="Compact"/>
-            </w:pPr>
-            <w:r>
-              <w:rPr>
-                <w:rStyle w:val="VerbatimChar"/>
-              </w:rPr>
-              <w:t xml:space="preserve">/</w:t>
-            </w:r>
-          </w:p>
-        </w:tc>
-        <w:tc>
-          <w:tcPr/>
-          <w:p>
-            <w:pPr>
-              <w:pStyle w:val="Compact"/>
-            </w:pPr>
-            <w:r>
-              <w:t xml:space="preserve">Корневая директория, содержащая всю файловую</w:t>
-            </w:r>
-          </w:p>
-        </w:tc>
-      </w:tr>
-      <w:tr>
-        <w:tc>
-          <w:tcPr/>
-          <w:p>
-            <w:pPr>
-              <w:pStyle w:val="Compact"/>
-            </w:pPr>
-            <w:r>
-              <w:rPr>
-                <w:rStyle w:val="VerbatimChar"/>
-              </w:rPr>
-              <w:t xml:space="preserve">/bin</w:t>
-            </w:r>
-          </w:p>
-        </w:tc>
-        <w:tc>
-          <w:tcPr/>
-          <w:p>
-            <w:pPr>
-              <w:pStyle w:val="Compact"/>
-            </w:pPr>
-            <w:r>
-              <w:t xml:space="preserve">Основные системные утилиты, необходимые как в однопользовательском режиме, так и при обычной работе всем пользователям</w:t>
-            </w:r>
-          </w:p>
-        </w:tc>
-      </w:tr>
-      <w:tr>
-        <w:tc>
-          <w:tcPr/>
-          <w:p>
-            <w:pPr>
-              <w:pStyle w:val="Compact"/>
-            </w:pPr>
-            <w:r>
-              <w:rPr>
-                <w:rStyle w:val="VerbatimChar"/>
-              </w:rPr>
-              <w:t xml:space="preserve">/etc</w:t>
-            </w:r>
-          </w:p>
-        </w:tc>
-        <w:tc>
-          <w:tcPr/>
-          <w:p>
-            <w:pPr>
-              <w:pStyle w:val="Compact"/>
-            </w:pPr>
-            <w:r>
-              <w:t xml:space="preserve">Общесистемные конфигурационные файлы и файлы конфигурации установленных программ</w:t>
-            </w:r>
-          </w:p>
-        </w:tc>
-      </w:tr>
-      <w:tr>
-        <w:tc>
-          <w:tcPr/>
-          <w:p>
-            <w:pPr>
-              <w:pStyle w:val="Compact"/>
-            </w:pPr>
-            <w:r>
-              <w:rPr>
-                <w:rStyle w:val="VerbatimChar"/>
-              </w:rPr>
-              <w:t xml:space="preserve">/home</w:t>
-            </w:r>
-          </w:p>
-        </w:tc>
-        <w:tc>
-          <w:tcPr/>
-          <w:p>
-            <w:pPr>
-              <w:pStyle w:val="Compact"/>
-            </w:pPr>
-            <w:r>
-              <w:t xml:space="preserve">Содержит домашние директории пользователей, которые, в свою очередь, содержат персональные настройки и данные пользователя</w:t>
-            </w:r>
-          </w:p>
-        </w:tc>
-      </w:tr>
-      <w:tr>
-        <w:tc>
-          <w:tcPr/>
-          <w:p>
-            <w:pPr>
-              <w:pStyle w:val="Compact"/>
-            </w:pPr>
-            <w:r>
-              <w:rPr>
-                <w:rStyle w:val="VerbatimChar"/>
-              </w:rPr>
-              <w:t xml:space="preserve">/media</w:t>
-            </w:r>
-          </w:p>
-        </w:tc>
-        <w:tc>
-          <w:tcPr/>
-          <w:p>
-            <w:pPr>
-              <w:pStyle w:val="Compact"/>
-            </w:pPr>
-            <w:r>
-              <w:t xml:space="preserve">Точки монтирования для сменных носителей</w:t>
-            </w:r>
-          </w:p>
-        </w:tc>
-      </w:tr>
-      <w:tr>
-        <w:tc>
-          <w:tcPr/>
-          <w:p>
-            <w:pPr>
-              <w:pStyle w:val="Compact"/>
-            </w:pPr>
-            <w:r>
-              <w:rPr>
-                <w:rStyle w:val="VerbatimChar"/>
-              </w:rPr>
-              <w:t xml:space="preserve">/root</w:t>
-            </w:r>
-          </w:p>
-        </w:tc>
-        <w:tc>
-          <w:tcPr/>
-          <w:p>
-            <w:pPr>
-              <w:pStyle w:val="Compact"/>
-            </w:pPr>
-            <w:r>
-              <w:t xml:space="preserve">Домашняя директория пользователя</w:t>
-            </w:r>
-            <w:r>
-              <w:t xml:space="preserve"> </w:t>
-            </w:r>
-            <w:r>
-              <w:rPr>
-                <w:rStyle w:val="VerbatimChar"/>
-              </w:rPr>
-              <w:t xml:space="preserve">root</w:t>
-            </w:r>
-          </w:p>
-        </w:tc>
-      </w:tr>
-      <w:tr>
-        <w:tc>
-          <w:tcPr/>
-          <w:p>
-            <w:pPr>
-              <w:pStyle w:val="Compact"/>
-            </w:pPr>
-            <w:r>
-              <w:rPr>
-                <w:rStyle w:val="VerbatimChar"/>
-              </w:rPr>
-              <w:t xml:space="preserve">/tmp</w:t>
-            </w:r>
-          </w:p>
-        </w:tc>
-        <w:tc>
-          <w:tcPr/>
-          <w:p>
-            <w:pPr>
-              <w:pStyle w:val="Compact"/>
-            </w:pPr>
-            <w:r>
-              <w:t xml:space="preserve">Временные файлы</w:t>
-            </w:r>
-          </w:p>
-        </w:tc>
-      </w:tr>
-      <w:tr>
-        <w:tc>
-          <w:tcPr/>
-          <w:p>
-            <w:pPr>
-              <w:pStyle w:val="Compact"/>
-            </w:pPr>
-            <w:r>
-              <w:rPr>
-                <w:rStyle w:val="VerbatimChar"/>
-              </w:rPr>
-              <w:t xml:space="preserve">/usr</w:t>
-            </w:r>
-          </w:p>
-        </w:tc>
-        <w:tc>
-          <w:tcPr/>
-          <w:p>
-            <w:pPr>
-              <w:pStyle w:val="Compact"/>
-            </w:pPr>
-            <w:r>
-              <w:t xml:space="preserve">Вторичная иерархия для данных пользователя</w:t>
-            </w:r>
-          </w:p>
-        </w:tc>
-      </w:tr>
-    </w:tbl>
-    <w:bookmarkEnd w:id="22"/>
-    <w:p>
-      <w:pPr>
-        <w:pStyle w:val="BodyText"/>
-      </w:pPr>
-      <w:r>
-        <w:t xml:space="preserve">Более подробно про Unix см. в</w:t>
-      </w:r>
-      <w:r>
-        <w:t xml:space="preserve"> </w:t>
-      </w:r>
-      <w:r>
-        <w:t xml:space="preserve">[1–4]</w:t>
-      </w:r>
-      <w:r>
-        <w:t xml:space="preserve">.</w:t>
-      </w:r>
-    </w:p>
-    <w:bookmarkEnd w:id="23"/>
-    <w:bookmarkStart w:id="28" w:name="выполнение-лабораторной-работы"/>
-    <w:p>
-      <w:pPr>
-        <w:pStyle w:val="Heading1"/>
-      </w:pPr>
-      <w:r>
-        <w:rPr>
-          <w:rStyle w:val="SectionNumber"/>
-        </w:rPr>
-        <w:t xml:space="preserve">4</w:t>
-      </w:r>
-      <w:r>
-        <w:tab/>
-      </w:r>
-      <w:r>
-        <w:t xml:space="preserve">Выполнение лабораторной работы</w:t>
-      </w:r>
-    </w:p>
-    <w:p>
-      <w:pPr>
-        <w:pStyle w:val="FirstParagraph"/>
-      </w:pPr>
-      <w:r>
-        <w:t xml:space="preserve">Описываются проведённые действия, в качестве иллюстрации даётся ссылка на иллюстрацию (рис. 1).</w:t>
-      </w:r>
-    </w:p>
-    <w:bookmarkStart w:id="27" w:name="fig:001"/>
+        <w:t xml:space="preserve">сначала я запускал VB и там я дал машине имя, тоже я указал где будеть сохраниться все данные, тоже файл .iso системы rocky 9.5 и потом я дал next (рис. 1).</w:t>
+      </w:r>
+    </w:p>
+    <w:bookmarkStart w:id="25" w:name="fig:001"/>
     <w:p>
       <w:pPr>
         <w:pStyle w:val="CaptionedFigure"/>
@@ -511,20 +204,20 @@
       <w:r>
         <w:drawing>
           <wp:inline>
-            <wp:extent cx="3733800" cy="2800350"/>
+            <wp:extent cx="3733800" cy="2100262"/>
             <wp:effectExtent b="0" l="0" r="0" t="0"/>
-            <wp:docPr descr="Рис. 1: Название рисунка" title="" id="25" name="Picture"/>
+            <wp:docPr descr="Рис. 1: название и основые данные" title="" id="23" name="Picture"/>
             <a:graphic>
               <a:graphicData uri="http://schemas.openxmlformats.org/drawingml/2006/picture">
                 <pic:pic>
                   <pic:nvPicPr>
-                    <pic:cNvPr descr="image/placeimg_800_600_tech.jpg" id="26" name="Picture"/>
+                    <pic:cNvPr descr="image/01.jpg" id="24" name="Picture"/>
                     <pic:cNvPicPr>
                       <a:picLocks noChangeArrowheads="1" noChangeAspect="1"/>
                     </pic:cNvPicPr>
                   </pic:nvPicPr>
                   <pic:blipFill>
-                    <a:blip r:embed="rId24"/>
+                    <a:blip r:embed="rId22"/>
                     <a:stretch>
                       <a:fillRect/>
                     </a:stretch>
@@ -532,7 +225,7 @@
                   <pic:spPr bwMode="auto">
                     <a:xfrm>
                       <a:off x="0" y="0"/>
-                      <a:ext cx="3733800" cy="2800350"/>
+                      <a:ext cx="3733800" cy="2100262"/>
                     </a:xfrm>
                     <a:prstGeom prst="rect">
                       <a:avLst/>
@@ -556,12 +249,1096 @@
         <w:pStyle w:val="ImageCaption"/>
       </w:pPr>
       <w:r>
-        <w:t xml:space="preserve">Рис. 1: Название рисунка</w:t>
-      </w:r>
-    </w:p>
-    <w:bookmarkEnd w:id="27"/>
-    <w:bookmarkEnd w:id="28"/>
-    <w:bookmarkStart w:id="29" w:name="выводы"/>
+        <w:t xml:space="preserve">Рис. 1: название и основые данные</w:t>
+      </w:r>
+    </w:p>
+    <w:bookmarkEnd w:id="25"/>
+    <w:p>
+      <w:pPr>
+        <w:pStyle w:val="BodyText"/>
+      </w:pPr>
+      <w:r>
+        <w:t xml:space="preserve">Потом я указал сколько памяти и ядер процессора машина будет использовать (рис. 2).</w:t>
+      </w:r>
+    </w:p>
+    <w:bookmarkStart w:id="29" w:name="fig:002"/>
+    <w:p>
+      <w:pPr>
+        <w:pStyle w:val="CaptionedFigure"/>
+      </w:pPr>
+      <w:r>
+        <w:drawing>
+          <wp:inline>
+            <wp:extent cx="3733800" cy="2100262"/>
+            <wp:effectExtent b="0" l="0" r="0" t="0"/>
+            <wp:docPr descr="Рис. 2: ядры и память" title="" id="27" name="Picture"/>
+            <a:graphic>
+              <a:graphicData uri="http://schemas.openxmlformats.org/drawingml/2006/picture">
+                <pic:pic>
+                  <pic:nvPicPr>
+                    <pic:cNvPr descr="image/02.jpg" id="28" name="Picture"/>
+                    <pic:cNvPicPr>
+                      <a:picLocks noChangeArrowheads="1" noChangeAspect="1"/>
+                    </pic:cNvPicPr>
+                  </pic:nvPicPr>
+                  <pic:blipFill>
+                    <a:blip r:embed="rId26"/>
+                    <a:stretch>
+                      <a:fillRect/>
+                    </a:stretch>
+                  </pic:blipFill>
+                  <pic:spPr bwMode="auto">
+                    <a:xfrm>
+                      <a:off x="0" y="0"/>
+                      <a:ext cx="3733800" cy="2100262"/>
+                    </a:xfrm>
+                    <a:prstGeom prst="rect">
+                      <a:avLst/>
+                    </a:prstGeom>
+                    <a:noFill/>
+                    <a:ln w="9525">
+                      <a:noFill/>
+                      <a:headEnd/>
+                      <a:tailEnd/>
+                    </a:ln>
+                  </pic:spPr>
+                </pic:pic>
+              </a:graphicData>
+            </a:graphic>
+          </wp:inline>
+        </w:drawing>
+      </w:r>
+    </w:p>
+    <w:p>
+      <w:pPr>
+        <w:pStyle w:val="ImageCaption"/>
+      </w:pPr>
+      <w:r>
+        <w:t xml:space="preserve">Рис. 2: ядры и память</w:t>
+      </w:r>
+    </w:p>
+    <w:bookmarkEnd w:id="29"/>
+    <w:p>
+      <w:pPr>
+        <w:pStyle w:val="BodyText"/>
+      </w:pPr>
+      <w:r>
+        <w:t xml:space="preserve">дальше я указал объём жесткого диска (рис. 3).</w:t>
+      </w:r>
+    </w:p>
+    <w:bookmarkStart w:id="33" w:name="fig:003"/>
+    <w:p>
+      <w:pPr>
+        <w:pStyle w:val="CaptionedFigure"/>
+      </w:pPr>
+      <w:r>
+        <w:drawing>
+          <wp:inline>
+            <wp:extent cx="3733800" cy="2100262"/>
+            <wp:effectExtent b="0" l="0" r="0" t="0"/>
+            <wp:docPr descr="Рис. 3: жесткий диск" title="" id="31" name="Picture"/>
+            <a:graphic>
+              <a:graphicData uri="http://schemas.openxmlformats.org/drawingml/2006/picture">
+                <pic:pic>
+                  <pic:nvPicPr>
+                    <pic:cNvPr descr="image/03.jpg" id="32" name="Picture"/>
+                    <pic:cNvPicPr>
+                      <a:picLocks noChangeArrowheads="1" noChangeAspect="1"/>
+                    </pic:cNvPicPr>
+                  </pic:nvPicPr>
+                  <pic:blipFill>
+                    <a:blip r:embed="rId30"/>
+                    <a:stretch>
+                      <a:fillRect/>
+                    </a:stretch>
+                  </pic:blipFill>
+                  <pic:spPr bwMode="auto">
+                    <a:xfrm>
+                      <a:off x="0" y="0"/>
+                      <a:ext cx="3733800" cy="2100262"/>
+                    </a:xfrm>
+                    <a:prstGeom prst="rect">
+                      <a:avLst/>
+                    </a:prstGeom>
+                    <a:noFill/>
+                    <a:ln w="9525">
+                      <a:noFill/>
+                      <a:headEnd/>
+                      <a:tailEnd/>
+                    </a:ln>
+                  </pic:spPr>
+                </pic:pic>
+              </a:graphicData>
+            </a:graphic>
+          </wp:inline>
+        </w:drawing>
+      </w:r>
+    </w:p>
+    <w:p>
+      <w:pPr>
+        <w:pStyle w:val="ImageCaption"/>
+      </w:pPr>
+      <w:r>
+        <w:t xml:space="preserve">Рис. 3: жесткий диск</w:t>
+      </w:r>
+    </w:p>
+    <w:bookmarkEnd w:id="33"/>
+    <w:p>
+      <w:pPr>
+        <w:pStyle w:val="BodyText"/>
+      </w:pPr>
+      <w:r>
+        <w:t xml:space="preserve">потом я проверил всю конфигурацию и дал terminar (рис. 4).</w:t>
+      </w:r>
+    </w:p>
+    <w:bookmarkStart w:id="37" w:name="fig:004"/>
+    <w:p>
+      <w:pPr>
+        <w:pStyle w:val="CaptionedFigure"/>
+      </w:pPr>
+      <w:r>
+        <w:drawing>
+          <wp:inline>
+            <wp:extent cx="3733800" cy="2100262"/>
+            <wp:effectExtent b="0" l="0" r="0" t="0"/>
+            <wp:docPr descr="Рис. 4: finish" title="" id="35" name="Picture"/>
+            <a:graphic>
+              <a:graphicData uri="http://schemas.openxmlformats.org/drawingml/2006/picture">
+                <pic:pic>
+                  <pic:nvPicPr>
+                    <pic:cNvPr descr="image/04.jpg" id="36" name="Picture"/>
+                    <pic:cNvPicPr>
+                      <a:picLocks noChangeArrowheads="1" noChangeAspect="1"/>
+                    </pic:cNvPicPr>
+                  </pic:nvPicPr>
+                  <pic:blipFill>
+                    <a:blip r:embed="rId34"/>
+                    <a:stretch>
+                      <a:fillRect/>
+                    </a:stretch>
+                  </pic:blipFill>
+                  <pic:spPr bwMode="auto">
+                    <a:xfrm>
+                      <a:off x="0" y="0"/>
+                      <a:ext cx="3733800" cy="2100262"/>
+                    </a:xfrm>
+                    <a:prstGeom prst="rect">
+                      <a:avLst/>
+                    </a:prstGeom>
+                    <a:noFill/>
+                    <a:ln w="9525">
+                      <a:noFill/>
+                      <a:headEnd/>
+                      <a:tailEnd/>
+                    </a:ln>
+                  </pic:spPr>
+                </pic:pic>
+              </a:graphicData>
+            </a:graphic>
+          </wp:inline>
+        </w:drawing>
+      </w:r>
+    </w:p>
+    <w:p>
+      <w:pPr>
+        <w:pStyle w:val="ImageCaption"/>
+      </w:pPr>
+      <w:r>
+        <w:t xml:space="preserve">Рис. 4: finish</w:t>
+      </w:r>
+    </w:p>
+    <w:bookmarkEnd w:id="37"/>
+    <w:p>
+      <w:pPr>
+        <w:pStyle w:val="BodyText"/>
+      </w:pPr>
+      <w:r>
+        <w:t xml:space="preserve">Потом я загрузил ОС и выбрал первую опцию чтобы установить систему (рис. 5).</w:t>
+      </w:r>
+    </w:p>
+    <w:bookmarkStart w:id="41" w:name="fig:005"/>
+    <w:p>
+      <w:pPr>
+        <w:pStyle w:val="CaptionedFigure"/>
+      </w:pPr>
+      <w:r>
+        <w:drawing>
+          <wp:inline>
+            <wp:extent cx="3733800" cy="2100262"/>
+            <wp:effectExtent b="0" l="0" r="0" t="0"/>
+            <wp:docPr descr="Рис. 5: установка системы" title="" id="39" name="Picture"/>
+            <a:graphic>
+              <a:graphicData uri="http://schemas.openxmlformats.org/drawingml/2006/picture">
+                <pic:pic>
+                  <pic:nvPicPr>
+                    <pic:cNvPr descr="image/05.jpg" id="40" name="Picture"/>
+                    <pic:cNvPicPr>
+                      <a:picLocks noChangeArrowheads="1" noChangeAspect="1"/>
+                    </pic:cNvPicPr>
+                  </pic:nvPicPr>
+                  <pic:blipFill>
+                    <a:blip r:embed="rId38"/>
+                    <a:stretch>
+                      <a:fillRect/>
+                    </a:stretch>
+                  </pic:blipFill>
+                  <pic:spPr bwMode="auto">
+                    <a:xfrm>
+                      <a:off x="0" y="0"/>
+                      <a:ext cx="3733800" cy="2100262"/>
+                    </a:xfrm>
+                    <a:prstGeom prst="rect">
+                      <a:avLst/>
+                    </a:prstGeom>
+                    <a:noFill/>
+                    <a:ln w="9525">
+                      <a:noFill/>
+                      <a:headEnd/>
+                      <a:tailEnd/>
+                    </a:ln>
+                  </pic:spPr>
+                </pic:pic>
+              </a:graphicData>
+            </a:graphic>
+          </wp:inline>
+        </w:drawing>
+      </w:r>
+    </w:p>
+    <w:p>
+      <w:pPr>
+        <w:pStyle w:val="ImageCaption"/>
+      </w:pPr>
+      <w:r>
+        <w:t xml:space="preserve">Рис. 5: установка системы</w:t>
+      </w:r>
+    </w:p>
+    <w:bookmarkEnd w:id="41"/>
+    <w:p>
+      <w:pPr>
+        <w:pStyle w:val="BodyText"/>
+      </w:pPr>
+      <w:r>
+        <w:t xml:space="preserve">Потом я выбрал язык (рис. 6).</w:t>
+      </w:r>
+    </w:p>
+    <w:bookmarkStart w:id="45" w:name="fig:006"/>
+    <w:p>
+      <w:pPr>
+        <w:pStyle w:val="CaptionedFigure"/>
+      </w:pPr>
+      <w:r>
+        <w:drawing>
+          <wp:inline>
+            <wp:extent cx="3733800" cy="2100262"/>
+            <wp:effectExtent b="0" l="0" r="0" t="0"/>
+            <wp:docPr descr="Рис. 6: язык системы" title="" id="43" name="Picture"/>
+            <a:graphic>
+              <a:graphicData uri="http://schemas.openxmlformats.org/drawingml/2006/picture">
+                <pic:pic>
+                  <pic:nvPicPr>
+                    <pic:cNvPr descr="image/06.jpg" id="44" name="Picture"/>
+                    <pic:cNvPicPr>
+                      <a:picLocks noChangeArrowheads="1" noChangeAspect="1"/>
+                    </pic:cNvPicPr>
+                  </pic:nvPicPr>
+                  <pic:blipFill>
+                    <a:blip r:embed="rId42"/>
+                    <a:stretch>
+                      <a:fillRect/>
+                    </a:stretch>
+                  </pic:blipFill>
+                  <pic:spPr bwMode="auto">
+                    <a:xfrm>
+                      <a:off x="0" y="0"/>
+                      <a:ext cx="3733800" cy="2100262"/>
+                    </a:xfrm>
+                    <a:prstGeom prst="rect">
+                      <a:avLst/>
+                    </a:prstGeom>
+                    <a:noFill/>
+                    <a:ln w="9525">
+                      <a:noFill/>
+                      <a:headEnd/>
+                      <a:tailEnd/>
+                    </a:ln>
+                  </pic:spPr>
+                </pic:pic>
+              </a:graphicData>
+            </a:graphic>
+          </wp:inline>
+        </w:drawing>
+      </w:r>
+    </w:p>
+    <w:p>
+      <w:pPr>
+        <w:pStyle w:val="ImageCaption"/>
+      </w:pPr>
+      <w:r>
+        <w:t xml:space="preserve">Рис. 6: язык системы</w:t>
+      </w:r>
+    </w:p>
+    <w:bookmarkEnd w:id="45"/>
+    <w:p>
+      <w:pPr>
+        <w:pStyle w:val="BodyText"/>
+      </w:pPr>
+      <w:r>
+        <w:t xml:space="preserve">Дальше я смог смотреть настройку системы (рис. 7).</w:t>
+      </w:r>
+    </w:p>
+    <w:bookmarkStart w:id="49" w:name="fig:007"/>
+    <w:p>
+      <w:pPr>
+        <w:pStyle w:val="CaptionedFigure"/>
+      </w:pPr>
+      <w:r>
+        <w:drawing>
+          <wp:inline>
+            <wp:extent cx="3733800" cy="2100262"/>
+            <wp:effectExtent b="0" l="0" r="0" t="0"/>
+            <wp:docPr descr="Рис. 7: настройка" title="" id="47" name="Picture"/>
+            <a:graphic>
+              <a:graphicData uri="http://schemas.openxmlformats.org/drawingml/2006/picture">
+                <pic:pic>
+                  <pic:nvPicPr>
+                    <pic:cNvPr descr="image/07.jpg" id="48" name="Picture"/>
+                    <pic:cNvPicPr>
+                      <a:picLocks noChangeArrowheads="1" noChangeAspect="1"/>
+                    </pic:cNvPicPr>
+                  </pic:nvPicPr>
+                  <pic:blipFill>
+                    <a:blip r:embed="rId46"/>
+                    <a:stretch>
+                      <a:fillRect/>
+                    </a:stretch>
+                  </pic:blipFill>
+                  <pic:spPr bwMode="auto">
+                    <a:xfrm>
+                      <a:off x="0" y="0"/>
+                      <a:ext cx="3733800" cy="2100262"/>
+                    </a:xfrm>
+                    <a:prstGeom prst="rect">
+                      <a:avLst/>
+                    </a:prstGeom>
+                    <a:noFill/>
+                    <a:ln w="9525">
+                      <a:noFill/>
+                      <a:headEnd/>
+                      <a:tailEnd/>
+                    </a:ln>
+                  </pic:spPr>
+                </pic:pic>
+              </a:graphicData>
+            </a:graphic>
+          </wp:inline>
+        </w:drawing>
+      </w:r>
+    </w:p>
+    <w:p>
+      <w:pPr>
+        <w:pStyle w:val="ImageCaption"/>
+      </w:pPr>
+      <w:r>
+        <w:t xml:space="preserve">Рис. 7: настройка</w:t>
+      </w:r>
+    </w:p>
+    <w:bookmarkEnd w:id="49"/>
+    <w:p>
+      <w:pPr>
+        <w:pStyle w:val="BodyText"/>
+      </w:pPr>
+      <w:r>
+        <w:t xml:space="preserve">сначала я выбрал жеский диск и там я выбрал виркуальный диск и выбрал опцю automatic (рис. 8).</w:t>
+      </w:r>
+    </w:p>
+    <w:bookmarkStart w:id="53" w:name="fig:008"/>
+    <w:p>
+      <w:pPr>
+        <w:pStyle w:val="CaptionedFigure"/>
+      </w:pPr>
+      <w:r>
+        <w:drawing>
+          <wp:inline>
+            <wp:extent cx="3733800" cy="2100262"/>
+            <wp:effectExtent b="0" l="0" r="0" t="0"/>
+            <wp:docPr descr="Рис. 8: жекски диск" title="" id="51" name="Picture"/>
+            <a:graphic>
+              <a:graphicData uri="http://schemas.openxmlformats.org/drawingml/2006/picture">
+                <pic:pic>
+                  <pic:nvPicPr>
+                    <pic:cNvPr descr="image/08.jpg" id="52" name="Picture"/>
+                    <pic:cNvPicPr>
+                      <a:picLocks noChangeArrowheads="1" noChangeAspect="1"/>
+                    </pic:cNvPicPr>
+                  </pic:nvPicPr>
+                  <pic:blipFill>
+                    <a:blip r:embed="rId50"/>
+                    <a:stretch>
+                      <a:fillRect/>
+                    </a:stretch>
+                  </pic:blipFill>
+                  <pic:spPr bwMode="auto">
+                    <a:xfrm>
+                      <a:off x="0" y="0"/>
+                      <a:ext cx="3733800" cy="2100262"/>
+                    </a:xfrm>
+                    <a:prstGeom prst="rect">
+                      <a:avLst/>
+                    </a:prstGeom>
+                    <a:noFill/>
+                    <a:ln w="9525">
+                      <a:noFill/>
+                      <a:headEnd/>
+                      <a:tailEnd/>
+                    </a:ln>
+                  </pic:spPr>
+                </pic:pic>
+              </a:graphicData>
+            </a:graphic>
+          </wp:inline>
+        </w:drawing>
+      </w:r>
+    </w:p>
+    <w:p>
+      <w:pPr>
+        <w:pStyle w:val="ImageCaption"/>
+      </w:pPr>
+      <w:r>
+        <w:t xml:space="preserve">Рис. 8: жекски диск</w:t>
+      </w:r>
+    </w:p>
+    <w:bookmarkEnd w:id="53"/>
+    <w:p>
+      <w:pPr>
+        <w:pStyle w:val="BodyText"/>
+      </w:pPr>
+      <w:r>
+        <w:t xml:space="preserve">Затем я установил root password (рис. 9).</w:t>
+      </w:r>
+    </w:p>
+    <w:bookmarkStart w:id="57" w:name="fig:009"/>
+    <w:p>
+      <w:pPr>
+        <w:pStyle w:val="CaptionedFigure"/>
+      </w:pPr>
+      <w:r>
+        <w:drawing>
+          <wp:inline>
+            <wp:extent cx="3733800" cy="2100262"/>
+            <wp:effectExtent b="0" l="0" r="0" t="0"/>
+            <wp:docPr descr="Рис. 9: root" title="" id="55" name="Picture"/>
+            <a:graphic>
+              <a:graphicData uri="http://schemas.openxmlformats.org/drawingml/2006/picture">
+                <pic:pic>
+                  <pic:nvPicPr>
+                    <pic:cNvPr descr="image/09.jpg" id="56" name="Picture"/>
+                    <pic:cNvPicPr>
+                      <a:picLocks noChangeArrowheads="1" noChangeAspect="1"/>
+                    </pic:cNvPicPr>
+                  </pic:nvPicPr>
+                  <pic:blipFill>
+                    <a:blip r:embed="rId54"/>
+                    <a:stretch>
+                      <a:fillRect/>
+                    </a:stretch>
+                  </pic:blipFill>
+                  <pic:spPr bwMode="auto">
+                    <a:xfrm>
+                      <a:off x="0" y="0"/>
+                      <a:ext cx="3733800" cy="2100262"/>
+                    </a:xfrm>
+                    <a:prstGeom prst="rect">
+                      <a:avLst/>
+                    </a:prstGeom>
+                    <a:noFill/>
+                    <a:ln w="9525">
+                      <a:noFill/>
+                      <a:headEnd/>
+                      <a:tailEnd/>
+                    </a:ln>
+                  </pic:spPr>
+                </pic:pic>
+              </a:graphicData>
+            </a:graphic>
+          </wp:inline>
+        </w:drawing>
+      </w:r>
+    </w:p>
+    <w:p>
+      <w:pPr>
+        <w:pStyle w:val="ImageCaption"/>
+      </w:pPr>
+      <w:r>
+        <w:t xml:space="preserve">Рис. 9: root</w:t>
+      </w:r>
+    </w:p>
+    <w:bookmarkEnd w:id="57"/>
+    <w:p>
+      <w:pPr>
+        <w:pStyle w:val="BodyText"/>
+      </w:pPr>
+      <w:r>
+        <w:t xml:space="preserve">Потом я настроил user, также я нажал на опцю make this user administrator чтобы делать его rootuser (рис. 10).</w:t>
+      </w:r>
+    </w:p>
+    <w:bookmarkStart w:id="61" w:name="fig:010"/>
+    <w:p>
+      <w:pPr>
+        <w:pStyle w:val="CaptionedFigure"/>
+      </w:pPr>
+      <w:r>
+        <w:drawing>
+          <wp:inline>
+            <wp:extent cx="3733800" cy="2100262"/>
+            <wp:effectExtent b="0" l="0" r="0" t="0"/>
+            <wp:docPr descr="Рис. 10: user" title="" id="59" name="Picture"/>
+            <a:graphic>
+              <a:graphicData uri="http://schemas.openxmlformats.org/drawingml/2006/picture">
+                <pic:pic>
+                  <pic:nvPicPr>
+                    <pic:cNvPr descr="image/10.jpg" id="60" name="Picture"/>
+                    <pic:cNvPicPr>
+                      <a:picLocks noChangeArrowheads="1" noChangeAspect="1"/>
+                    </pic:cNvPicPr>
+                  </pic:nvPicPr>
+                  <pic:blipFill>
+                    <a:blip r:embed="rId58"/>
+                    <a:stretch>
+                      <a:fillRect/>
+                    </a:stretch>
+                  </pic:blipFill>
+                  <pic:spPr bwMode="auto">
+                    <a:xfrm>
+                      <a:off x="0" y="0"/>
+                      <a:ext cx="3733800" cy="2100262"/>
+                    </a:xfrm>
+                    <a:prstGeom prst="rect">
+                      <a:avLst/>
+                    </a:prstGeom>
+                    <a:noFill/>
+                    <a:ln w="9525">
+                      <a:noFill/>
+                      <a:headEnd/>
+                      <a:tailEnd/>
+                    </a:ln>
+                  </pic:spPr>
+                </pic:pic>
+              </a:graphicData>
+            </a:graphic>
+          </wp:inline>
+        </w:drawing>
+      </w:r>
+    </w:p>
+    <w:p>
+      <w:pPr>
+        <w:pStyle w:val="ImageCaption"/>
+      </w:pPr>
+      <w:r>
+        <w:t xml:space="preserve">Рис. 10: user</w:t>
+      </w:r>
+    </w:p>
+    <w:bookmarkEnd w:id="61"/>
+    <w:p>
+      <w:pPr>
+        <w:pStyle w:val="BodyText"/>
+      </w:pPr>
+      <w:r>
+        <w:t xml:space="preserve">Затем я нажал begin instalation чтобы начать установку(рис. 11).</w:t>
+      </w:r>
+    </w:p>
+    <w:bookmarkStart w:id="65" w:name="fig:011"/>
+    <w:p>
+      <w:pPr>
+        <w:pStyle w:val="CaptionedFigure"/>
+      </w:pPr>
+      <w:r>
+        <w:drawing>
+          <wp:inline>
+            <wp:extent cx="3733800" cy="2100262"/>
+            <wp:effectExtent b="0" l="0" r="0" t="0"/>
+            <wp:docPr descr="Рис. 11: установка системы" title="" id="63" name="Picture"/>
+            <a:graphic>
+              <a:graphicData uri="http://schemas.openxmlformats.org/drawingml/2006/picture">
+                <pic:pic>
+                  <pic:nvPicPr>
+                    <pic:cNvPr descr="image/11.jpg" id="64" name="Picture"/>
+                    <pic:cNvPicPr>
+                      <a:picLocks noChangeArrowheads="1" noChangeAspect="1"/>
+                    </pic:cNvPicPr>
+                  </pic:nvPicPr>
+                  <pic:blipFill>
+                    <a:blip r:embed="rId62"/>
+                    <a:stretch>
+                      <a:fillRect/>
+                    </a:stretch>
+                  </pic:blipFill>
+                  <pic:spPr bwMode="auto">
+                    <a:xfrm>
+                      <a:off x="0" y="0"/>
+                      <a:ext cx="3733800" cy="2100262"/>
+                    </a:xfrm>
+                    <a:prstGeom prst="rect">
+                      <a:avLst/>
+                    </a:prstGeom>
+                    <a:noFill/>
+                    <a:ln w="9525">
+                      <a:noFill/>
+                      <a:headEnd/>
+                      <a:tailEnd/>
+                    </a:ln>
+                  </pic:spPr>
+                </pic:pic>
+              </a:graphicData>
+            </a:graphic>
+          </wp:inline>
+        </w:drawing>
+      </w:r>
+    </w:p>
+    <w:p>
+      <w:pPr>
+        <w:pStyle w:val="ImageCaption"/>
+      </w:pPr>
+      <w:r>
+        <w:t xml:space="preserve">Рис. 11: установка системы</w:t>
+      </w:r>
+    </w:p>
+    <w:bookmarkEnd w:id="65"/>
+    <w:p>
+      <w:pPr>
+        <w:pStyle w:val="BodyText"/>
+      </w:pPr>
+      <w:r>
+        <w:t xml:space="preserve">После того как вся настройка совершина я перезагрузил систему (рис. 12).</w:t>
+      </w:r>
+    </w:p>
+    <w:bookmarkStart w:id="69" w:name="fig:012"/>
+    <w:p>
+      <w:pPr>
+        <w:pStyle w:val="CaptionedFigure"/>
+      </w:pPr>
+      <w:r>
+        <w:drawing>
+          <wp:inline>
+            <wp:extent cx="3733800" cy="2100262"/>
+            <wp:effectExtent b="0" l="0" r="0" t="0"/>
+            <wp:docPr descr="Рис. 12: перезагрузка" title="" id="67" name="Picture"/>
+            <a:graphic>
+              <a:graphicData uri="http://schemas.openxmlformats.org/drawingml/2006/picture">
+                <pic:pic>
+                  <pic:nvPicPr>
+                    <pic:cNvPr descr="image/12.jpg" id="68" name="Picture"/>
+                    <pic:cNvPicPr>
+                      <a:picLocks noChangeArrowheads="1" noChangeAspect="1"/>
+                    </pic:cNvPicPr>
+                  </pic:nvPicPr>
+                  <pic:blipFill>
+                    <a:blip r:embed="rId66"/>
+                    <a:stretch>
+                      <a:fillRect/>
+                    </a:stretch>
+                  </pic:blipFill>
+                  <pic:spPr bwMode="auto">
+                    <a:xfrm>
+                      <a:off x="0" y="0"/>
+                      <a:ext cx="3733800" cy="2100262"/>
+                    </a:xfrm>
+                    <a:prstGeom prst="rect">
+                      <a:avLst/>
+                    </a:prstGeom>
+                    <a:noFill/>
+                    <a:ln w="9525">
+                      <a:noFill/>
+                      <a:headEnd/>
+                      <a:tailEnd/>
+                    </a:ln>
+                  </pic:spPr>
+                </pic:pic>
+              </a:graphicData>
+            </a:graphic>
+          </wp:inline>
+        </w:drawing>
+      </w:r>
+    </w:p>
+    <w:p>
+      <w:pPr>
+        <w:pStyle w:val="ImageCaption"/>
+      </w:pPr>
+      <w:r>
+        <w:t xml:space="preserve">Рис. 12: перезагрузка</w:t>
+      </w:r>
+    </w:p>
+    <w:bookmarkEnd w:id="69"/>
+    <w:p>
+      <w:pPr>
+        <w:pStyle w:val="BodyText"/>
+      </w:pPr>
+      <w:r>
+        <w:t xml:space="preserve">Потом я вшел на мой user (рис. 13).</w:t>
+      </w:r>
+    </w:p>
+    <w:bookmarkStart w:id="73" w:name="fig:013"/>
+    <w:p>
+      <w:pPr>
+        <w:pStyle w:val="CaptionedFigure"/>
+      </w:pPr>
+      <w:r>
+        <w:drawing>
+          <wp:inline>
+            <wp:extent cx="3733800" cy="2100262"/>
+            <wp:effectExtent b="0" l="0" r="0" t="0"/>
+            <wp:docPr descr="Рис. 13: вход на систему" title="" id="71" name="Picture"/>
+            <a:graphic>
+              <a:graphicData uri="http://schemas.openxmlformats.org/drawingml/2006/picture">
+                <pic:pic>
+                  <pic:nvPicPr>
+                    <pic:cNvPr descr="image/13.jpg" id="72" name="Picture"/>
+                    <pic:cNvPicPr>
+                      <a:picLocks noChangeArrowheads="1" noChangeAspect="1"/>
+                    </pic:cNvPicPr>
+                  </pic:nvPicPr>
+                  <pic:blipFill>
+                    <a:blip r:embed="rId70"/>
+                    <a:stretch>
+                      <a:fillRect/>
+                    </a:stretch>
+                  </pic:blipFill>
+                  <pic:spPr bwMode="auto">
+                    <a:xfrm>
+                      <a:off x="0" y="0"/>
+                      <a:ext cx="3733800" cy="2100262"/>
+                    </a:xfrm>
+                    <a:prstGeom prst="rect">
+                      <a:avLst/>
+                    </a:prstGeom>
+                    <a:noFill/>
+                    <a:ln w="9525">
+                      <a:noFill/>
+                      <a:headEnd/>
+                      <a:tailEnd/>
+                    </a:ln>
+                  </pic:spPr>
+                </pic:pic>
+              </a:graphicData>
+            </a:graphic>
+          </wp:inline>
+        </w:drawing>
+      </w:r>
+    </w:p>
+    <w:p>
+      <w:pPr>
+        <w:pStyle w:val="ImageCaption"/>
+      </w:pPr>
+      <w:r>
+        <w:t xml:space="preserve">Рис. 13: вход на систему</w:t>
+      </w:r>
+    </w:p>
+    <w:bookmarkEnd w:id="73"/>
+    <w:p>
+      <w:pPr>
+        <w:pStyle w:val="BodyText"/>
+      </w:pPr>
+      <w:r>
+        <w:t xml:space="preserve">Дальше я открыл терминал и выполнил команду sudo -i чтобы получить полномочия администратора (рис. 14).</w:t>
+      </w:r>
+    </w:p>
+    <w:p>
+      <w:pPr>
+        <w:pStyle w:val="SourceCode"/>
+      </w:pPr>
+      <w:r>
+        <w:rPr>
+          <w:rStyle w:val="VerbatimChar"/>
+        </w:rPr>
+        <w:t xml:space="preserve">    sudo -i</w:t>
+      </w:r>
+    </w:p>
+    <w:bookmarkStart w:id="77" w:name="fig:014"/>
+    <w:p>
+      <w:pPr>
+        <w:pStyle w:val="CaptionedFigure"/>
+      </w:pPr>
+      <w:r>
+        <w:drawing>
+          <wp:inline>
+            <wp:extent cx="3733800" cy="2100262"/>
+            <wp:effectExtent b="0" l="0" r="0" t="0"/>
+            <wp:docPr descr="Рис. 14: получение полномочия администратора" title="" id="75" name="Picture"/>
+            <a:graphic>
+              <a:graphicData uri="http://schemas.openxmlformats.org/drawingml/2006/picture">
+                <pic:pic>
+                  <pic:nvPicPr>
+                    <pic:cNvPr descr="image/14.jpg" id="76" name="Picture"/>
+                    <pic:cNvPicPr>
+                      <a:picLocks noChangeArrowheads="1" noChangeAspect="1"/>
+                    </pic:cNvPicPr>
+                  </pic:nvPicPr>
+                  <pic:blipFill>
+                    <a:blip r:embed="rId74"/>
+                    <a:stretch>
+                      <a:fillRect/>
+                    </a:stretch>
+                  </pic:blipFill>
+                  <pic:spPr bwMode="auto">
+                    <a:xfrm>
+                      <a:off x="0" y="0"/>
+                      <a:ext cx="3733800" cy="2100262"/>
+                    </a:xfrm>
+                    <a:prstGeom prst="rect">
+                      <a:avLst/>
+                    </a:prstGeom>
+                    <a:noFill/>
+                    <a:ln w="9525">
+                      <a:noFill/>
+                      <a:headEnd/>
+                      <a:tailEnd/>
+                    </a:ln>
+                  </pic:spPr>
+                </pic:pic>
+              </a:graphicData>
+            </a:graphic>
+          </wp:inline>
+        </w:drawing>
+      </w:r>
+    </w:p>
+    <w:p>
+      <w:pPr>
+        <w:pStyle w:val="ImageCaption"/>
+      </w:pPr>
+      <w:r>
+        <w:t xml:space="preserve">Рис. 14: получение полномочия администратора</w:t>
+      </w:r>
+    </w:p>
+    <w:bookmarkEnd w:id="77"/>
+    <w:p>
+      <w:pPr>
+        <w:pStyle w:val="BodyText"/>
+      </w:pPr>
+      <w:r>
+        <w:t xml:space="preserve">Потом я добавить user на систему (рис. 15).</w:t>
+      </w:r>
+    </w:p>
+    <w:p>
+      <w:pPr>
+        <w:pStyle w:val="SourceCode"/>
+      </w:pPr>
+      <w:r>
+        <w:rPr>
+          <w:rStyle w:val="VerbatimChar"/>
+        </w:rPr>
+        <w:t xml:space="preserve">    adduser -G whell username</w:t>
+      </w:r>
+    </w:p>
+    <w:bookmarkStart w:id="81" w:name="fig:015"/>
+    <w:p>
+      <w:pPr>
+        <w:pStyle w:val="CaptionedFigure"/>
+      </w:pPr>
+      <w:r>
+        <w:drawing>
+          <wp:inline>
+            <wp:extent cx="3733800" cy="2100262"/>
+            <wp:effectExtent b="0" l="0" r="0" t="0"/>
+            <wp:docPr descr="Рис. 15: новый user" title="" id="79" name="Picture"/>
+            <a:graphic>
+              <a:graphicData uri="http://schemas.openxmlformats.org/drawingml/2006/picture">
+                <pic:pic>
+                  <pic:nvPicPr>
+                    <pic:cNvPr descr="image/15.jpg" id="80" name="Picture"/>
+                    <pic:cNvPicPr>
+                      <a:picLocks noChangeArrowheads="1" noChangeAspect="1"/>
+                    </pic:cNvPicPr>
+                  </pic:nvPicPr>
+                  <pic:blipFill>
+                    <a:blip r:embed="rId78"/>
+                    <a:stretch>
+                      <a:fillRect/>
+                    </a:stretch>
+                  </pic:blipFill>
+                  <pic:spPr bwMode="auto">
+                    <a:xfrm>
+                      <a:off x="0" y="0"/>
+                      <a:ext cx="3733800" cy="2100262"/>
+                    </a:xfrm>
+                    <a:prstGeom prst="rect">
+                      <a:avLst/>
+                    </a:prstGeom>
+                    <a:noFill/>
+                    <a:ln w="9525">
+                      <a:noFill/>
+                      <a:headEnd/>
+                      <a:tailEnd/>
+                    </a:ln>
+                  </pic:spPr>
+                </pic:pic>
+              </a:graphicData>
+            </a:graphic>
+          </wp:inline>
+        </w:drawing>
+      </w:r>
+    </w:p>
+    <w:p>
+      <w:pPr>
+        <w:pStyle w:val="ImageCaption"/>
+      </w:pPr>
+      <w:r>
+        <w:t xml:space="preserve">Рис. 15: новый user</w:t>
+      </w:r>
+    </w:p>
+    <w:bookmarkEnd w:id="81"/>
+    <w:p>
+      <w:pPr>
+        <w:pStyle w:val="BodyText"/>
+      </w:pPr>
+      <w:r>
+        <w:t xml:space="preserve">Дальше я изменил имя хоста (рис. 16).</w:t>
+      </w:r>
+    </w:p>
+    <w:p>
+      <w:pPr>
+        <w:pStyle w:val="SourceCode"/>
+      </w:pPr>
+      <w:r>
+        <w:rPr>
+          <w:rStyle w:val="VerbatimChar"/>
+        </w:rPr>
+        <w:t xml:space="preserve">    hostnamectl set-hostname username</w:t>
+      </w:r>
+    </w:p>
+    <w:bookmarkStart w:id="85" w:name="fig:016"/>
+    <w:p>
+      <w:pPr>
+        <w:pStyle w:val="CaptionedFigure"/>
+      </w:pPr>
+      <w:r>
+        <w:drawing>
+          <wp:inline>
+            <wp:extent cx="3733800" cy="2100262"/>
+            <wp:effectExtent b="0" l="0" r="0" t="0"/>
+            <wp:docPr descr="Рис. 16: изменение имени хоста" title="" id="83" name="Picture"/>
+            <a:graphic>
+              <a:graphicData uri="http://schemas.openxmlformats.org/drawingml/2006/picture">
+                <pic:pic>
+                  <pic:nvPicPr>
+                    <pic:cNvPr descr="image/16.jpg" id="84" name="Picture"/>
+                    <pic:cNvPicPr>
+                      <a:picLocks noChangeArrowheads="1" noChangeAspect="1"/>
+                    </pic:cNvPicPr>
+                  </pic:nvPicPr>
+                  <pic:blipFill>
+                    <a:blip r:embed="rId82"/>
+                    <a:stretch>
+                      <a:fillRect/>
+                    </a:stretch>
+                  </pic:blipFill>
+                  <pic:spPr bwMode="auto">
+                    <a:xfrm>
+                      <a:off x="0" y="0"/>
+                      <a:ext cx="3733800" cy="2100262"/>
+                    </a:xfrm>
+                    <a:prstGeom prst="rect">
+                      <a:avLst/>
+                    </a:prstGeom>
+                    <a:noFill/>
+                    <a:ln w="9525">
+                      <a:noFill/>
+                      <a:headEnd/>
+                      <a:tailEnd/>
+                    </a:ln>
+                  </pic:spPr>
+                </pic:pic>
+              </a:graphicData>
+            </a:graphic>
+          </wp:inline>
+        </w:drawing>
+      </w:r>
+    </w:p>
+    <w:p>
+      <w:pPr>
+        <w:pStyle w:val="ImageCaption"/>
+      </w:pPr>
+      <w:r>
+        <w:t xml:space="preserve">Рис. 16: изменение имени хоста</w:t>
+      </w:r>
+    </w:p>
+    <w:bookmarkEnd w:id="85"/>
+    <w:p>
+      <w:pPr>
+        <w:pStyle w:val="BodyText"/>
+      </w:pPr>
+      <w:r>
+        <w:t xml:space="preserve">Потом я показал список ползователей чтобы проверить что я провильно изменил имя (рис. 17).</w:t>
+      </w:r>
+    </w:p>
+    <w:p>
+      <w:pPr>
+        <w:pStyle w:val="SourceCode"/>
+      </w:pPr>
+      <w:r>
+        <w:rPr>
+          <w:rStyle w:val="VerbatimChar"/>
+        </w:rPr>
+        <w:t xml:space="preserve">    hostnamectl</w:t>
+      </w:r>
+    </w:p>
+    <w:bookmarkStart w:id="89" w:name="fig:017"/>
+    <w:p>
+      <w:pPr>
+        <w:pStyle w:val="CaptionedFigure"/>
+      </w:pPr>
+      <w:r>
+        <w:drawing>
+          <wp:inline>
+            <wp:extent cx="3733800" cy="2100262"/>
+            <wp:effectExtent b="0" l="0" r="0" t="0"/>
+            <wp:docPr descr="Рис. 17: проверка" title="" id="87" name="Picture"/>
+            <a:graphic>
+              <a:graphicData uri="http://schemas.openxmlformats.org/drawingml/2006/picture">
+                <pic:pic>
+                  <pic:nvPicPr>
+                    <pic:cNvPr descr="image/17.jpg" id="88" name="Picture"/>
+                    <pic:cNvPicPr>
+                      <a:picLocks noChangeArrowheads="1" noChangeAspect="1"/>
+                    </pic:cNvPicPr>
+                  </pic:nvPicPr>
+                  <pic:blipFill>
+                    <a:blip r:embed="rId86"/>
+                    <a:stretch>
+                      <a:fillRect/>
+                    </a:stretch>
+                  </pic:blipFill>
+                  <pic:spPr bwMode="auto">
+                    <a:xfrm>
+                      <a:off x="0" y="0"/>
+                      <a:ext cx="3733800" cy="2100262"/>
+                    </a:xfrm>
+                    <a:prstGeom prst="rect">
+                      <a:avLst/>
+                    </a:prstGeom>
+                    <a:noFill/>
+                    <a:ln w="9525">
+                      <a:noFill/>
+                      <a:headEnd/>
+                      <a:tailEnd/>
+                    </a:ln>
+                  </pic:spPr>
+                </pic:pic>
+              </a:graphicData>
+            </a:graphic>
+          </wp:inline>
+        </w:drawing>
+      </w:r>
+    </w:p>
+    <w:p>
+      <w:pPr>
+        <w:pStyle w:val="ImageCaption"/>
+      </w:pPr>
+      <w:r>
+        <w:t xml:space="preserve">Рис. 17: проверка</w:t>
+      </w:r>
+    </w:p>
+    <w:bookmarkEnd w:id="89"/>
+    <w:bookmarkEnd w:id="90"/>
+    <w:bookmarkStart w:id="91" w:name="выводы"/>
     <w:p>
       <w:pPr>
         <w:pStyle w:val="Heading1"/>
@@ -570,7 +1347,7 @@
         <w:rPr>
           <w:rStyle w:val="SectionNumber"/>
         </w:rPr>
-        <w:t xml:space="preserve">5</w:t>
+        <w:t xml:space="preserve">4</w:t>
       </w:r>
       <w:r>
         <w:tab/>
@@ -584,11 +1361,11 @@
         <w:pStyle w:val="FirstParagraph"/>
       </w:pPr>
       <w:r>
-        <w:t xml:space="preserve">Здесь кратко описываются итоги проделанной работы.</w:t>
-      </w:r>
-    </w:p>
-    <w:bookmarkEnd w:id="29"/>
-    <w:bookmarkStart w:id="36" w:name="список-литературы"/>
+        <w:t xml:space="preserve">В этой лабораторной работы я смотрел как установить систему и как добавить хост на систему</w:t>
+      </w:r>
+    </w:p>
+    <w:bookmarkEnd w:id="91"/>
+    <w:bookmarkStart w:id="93" w:name="список-литературы"/>
     <w:p>
       <w:pPr>
         <w:pStyle w:val="Heading1"/>
@@ -597,99 +1374,9 @@
         <w:t xml:space="preserve">Список литературы</w:t>
       </w:r>
     </w:p>
-    <w:bookmarkStart w:id="35" w:name="refs"/>
-    <w:bookmarkStart w:id="30" w:name="ref-tanenbaum_book_modern-os_ru"/>
-    <w:p>
-      <w:pPr>
-        <w:pStyle w:val="Bibliography"/>
-      </w:pPr>
-      <w:r>
-        <w:t xml:space="preserve">1.</w:t>
-      </w:r>
-      <w:r>
-        <w:t xml:space="preserve"> </w:t>
-      </w:r>
-      <w:r>
-        <w:t xml:space="preserve">	</w:t>
-      </w:r>
-      <w:r>
-        <w:t xml:space="preserve">Таненбаум Э., Бос Х. Современные операционные системы. 4-е изд. СПб.: Питер, 2015. 1120 с.</w:t>
-      </w:r>
-    </w:p>
-    <w:bookmarkEnd w:id="30"/>
-    <w:bookmarkStart w:id="31" w:name="ref-robbins_book_bash_en"/>
-    <w:p>
-      <w:pPr>
-        <w:pStyle w:val="Bibliography"/>
-      </w:pPr>
-      <w:r>
-        <w:t xml:space="preserve">2.</w:t>
-      </w:r>
-      <w:r>
-        <w:t xml:space="preserve"> </w:t>
-      </w:r>
-      <w:r>
-        <w:t xml:space="preserve">	</w:t>
-      </w:r>
-      <w:r>
-        <w:t xml:space="preserve">Robbins A. Bash Pocket Reference. O’Reilly Media, 2016. 156 с.</w:t>
-      </w:r>
-    </w:p>
-    <w:bookmarkEnd w:id="31"/>
-    <w:bookmarkStart w:id="32" w:name="ref-zarrelli_book_mastering-bash_en"/>
-    <w:p>
-      <w:pPr>
-        <w:pStyle w:val="Bibliography"/>
-      </w:pPr>
-      <w:r>
-        <w:t xml:space="preserve">3.</w:t>
-      </w:r>
-      <w:r>
-        <w:t xml:space="preserve"> </w:t>
-      </w:r>
-      <w:r>
-        <w:t xml:space="preserve">	</w:t>
-      </w:r>
-      <w:r>
-        <w:t xml:space="preserve">Zarrelli G. Mastering Bash. Packt Publishing, 2017. 502 с.</w:t>
-      </w:r>
-    </w:p>
-    <w:bookmarkEnd w:id="32"/>
-    <w:bookmarkStart w:id="34" w:name="ref-newham_book_learning-bash_en"/>
-    <w:p>
-      <w:pPr>
-        <w:pStyle w:val="Bibliography"/>
-      </w:pPr>
-      <w:r>
-        <w:t xml:space="preserve">4.</w:t>
-      </w:r>
-      <w:r>
-        <w:t xml:space="preserve"> </w:t>
-      </w:r>
-      <w:r>
-        <w:t xml:space="preserve">	</w:t>
-      </w:r>
-      <w:r>
-        <w:t xml:space="preserve">Newham C.</w:t>
-      </w:r>
-      <w:r>
-        <w:t xml:space="preserve"> </w:t>
-      </w:r>
-      <w:hyperlink r:id="rId33">
-        <w:r>
-          <w:rPr>
-            <w:rStyle w:val="Hyperlink"/>
-          </w:rPr>
-          <w:t xml:space="preserve">Learning the bash Shell: Unix Shell Programming</w:t>
-        </w:r>
-      </w:hyperlink>
-      <w:r>
-        <w:t xml:space="preserve">. O’Reilly Media, 2005. 354 с.</w:t>
-      </w:r>
-    </w:p>
-    <w:bookmarkEnd w:id="34"/>
-    <w:bookmarkEnd w:id="35"/>
-    <w:bookmarkEnd w:id="36"/>
+    <w:bookmarkStart w:id="92" w:name="refs"/>
+    <w:bookmarkEnd w:id="92"/>
+    <w:bookmarkEnd w:id="93"/>
     <w:sectPr/>
   </w:body>
 </w:document>
